--- a/Documentation/Werkwijze Instroom Doorstroom Uitstroom.docx
+++ b/Documentation/Werkwijze Instroom Doorstroom Uitstroom.docx
@@ -9,12 +9,18 @@
     </w:p>
     <w:p>
       <w:r>
-        <w:t>Opstellen aan de hand van de powerpoints van het voorgaande academiejaar</w:t>
-      </w:r>
-    </w:p>
-    <w:p>
-      <w:pPr>
-        <w:pStyle w:val="Lijstalinea"/>
+        <w:t xml:space="preserve">Opstellen aan de hand van de </w:t>
+      </w:r>
+      <w:r>
+        <w:t>PowerPoint</w:t>
+      </w:r>
+      <w:r>
+        <w:t xml:space="preserve"> van het voorgaande academiejaar</w:t>
+      </w:r>
+    </w:p>
+    <w:p>
+      <w:pPr>
+        <w:pStyle w:val="ListParagraph"/>
         <w:numPr>
           <w:ilvl w:val="0"/>
           <w:numId w:val="1"/>
@@ -26,7 +32,7 @@
     </w:p>
     <w:p>
       <w:pPr>
-        <w:pStyle w:val="Lijstalinea"/>
+        <w:pStyle w:val="ListParagraph"/>
         <w:numPr>
           <w:ilvl w:val="0"/>
           <w:numId w:val="2"/>
@@ -38,19 +44,30 @@
     </w:p>
     <w:p>
       <w:pPr>
-        <w:pStyle w:val="Lijstalinea"/>
+        <w:pStyle w:val="ListParagraph"/>
         <w:numPr>
           <w:ilvl w:val="0"/>
           <w:numId w:val="2"/>
         </w:numPr>
       </w:pPr>
       <w:r>
-        <w:t>Filteren op voltijdse studenten ( &gt;= 54 studiepunten)</w:t>
-      </w:r>
-    </w:p>
-    <w:p>
-      <w:pPr>
-        <w:pStyle w:val="Lijstalinea"/>
+        <w:t xml:space="preserve">Filteren op voltijdse studenten </w:t>
+      </w:r>
+      <w:r>
+        <w:t>(&gt;</w:t>
+      </w:r>
+      <w:r>
+        <w:t>=</w:t>
+      </w:r>
+      <w:bookmarkStart w:id="0" w:name="_GoBack"/>
+      <w:bookmarkEnd w:id="0"/>
+      <w:r>
+        <w:t xml:space="preserve"> 54 studiepunten)</w:t>
+      </w:r>
+    </w:p>
+    <w:p>
+      <w:pPr>
+        <w:pStyle w:val="ListParagraph"/>
         <w:numPr>
           <w:ilvl w:val="0"/>
           <w:numId w:val="2"/>
@@ -62,7 +79,7 @@
     </w:p>
     <w:p>
       <w:pPr>
-        <w:pStyle w:val="Lijstalinea"/>
+        <w:pStyle w:val="ListParagraph"/>
         <w:numPr>
           <w:ilvl w:val="0"/>
           <w:numId w:val="2"/>
@@ -74,7 +91,7 @@
     </w:p>
     <w:p>
       <w:pPr>
-        <w:pStyle w:val="Lijstalinea"/>
+        <w:pStyle w:val="ListParagraph"/>
         <w:numPr>
           <w:ilvl w:val="0"/>
           <w:numId w:val="1"/>
@@ -86,7 +103,7 @@
     </w:p>
     <w:p>
       <w:pPr>
-        <w:pStyle w:val="Lijstalinea"/>
+        <w:pStyle w:val="ListParagraph"/>
         <w:numPr>
           <w:ilvl w:val="0"/>
           <w:numId w:val="3"/>
@@ -104,7 +121,7 @@
     </w:p>
     <w:p>
       <w:pPr>
-        <w:pStyle w:val="Lijstalinea"/>
+        <w:pStyle w:val="ListParagraph"/>
         <w:numPr>
           <w:ilvl w:val="0"/>
           <w:numId w:val="3"/>
@@ -116,7 +133,7 @@
     </w:p>
     <w:p>
       <w:pPr>
-        <w:pStyle w:val="Lijstalinea"/>
+        <w:pStyle w:val="ListParagraph"/>
         <w:numPr>
           <w:ilvl w:val="1"/>
           <w:numId w:val="3"/>
@@ -137,7 +154,7 @@
     </w:p>
     <w:p>
       <w:pPr>
-        <w:pStyle w:val="Lijstalinea"/>
+        <w:pStyle w:val="ListParagraph"/>
         <w:numPr>
           <w:ilvl w:val="1"/>
           <w:numId w:val="3"/>
@@ -149,7 +166,7 @@
     </w:p>
     <w:p>
       <w:pPr>
-        <w:pStyle w:val="Lijstalinea"/>
+        <w:pStyle w:val="ListParagraph"/>
         <w:numPr>
           <w:ilvl w:val="1"/>
           <w:numId w:val="3"/>
@@ -167,7 +184,7 @@
     </w:p>
     <w:p>
       <w:pPr>
-        <w:pStyle w:val="Lijstalinea"/>
+        <w:pStyle w:val="ListParagraph"/>
         <w:numPr>
           <w:ilvl w:val="0"/>
           <w:numId w:val="3"/>
@@ -179,7 +196,7 @@
     </w:p>
     <w:p>
       <w:pPr>
-        <w:pStyle w:val="Lijstalinea"/>
+        <w:pStyle w:val="ListParagraph"/>
         <w:numPr>
           <w:ilvl w:val="1"/>
           <w:numId w:val="3"/>
@@ -191,7 +208,7 @@
     </w:p>
     <w:p>
       <w:pPr>
-        <w:pStyle w:val="Lijstalinea"/>
+        <w:pStyle w:val="ListParagraph"/>
         <w:numPr>
           <w:ilvl w:val="0"/>
           <w:numId w:val="1"/>
@@ -203,7 +220,7 @@
     </w:p>
     <w:p>
       <w:pPr>
-        <w:pStyle w:val="Lijstalinea"/>
+        <w:pStyle w:val="ListParagraph"/>
         <w:numPr>
           <w:ilvl w:val="0"/>
           <w:numId w:val="4"/>
@@ -215,7 +232,7 @@
     </w:p>
     <w:p>
       <w:pPr>
-        <w:pStyle w:val="Lijstalinea"/>
+        <w:pStyle w:val="ListParagraph"/>
         <w:numPr>
           <w:ilvl w:val="0"/>
           <w:numId w:val="1"/>
@@ -227,7 +244,7 @@
     </w:p>
     <w:p>
       <w:pPr>
-        <w:pStyle w:val="Lijstalinea"/>
+        <w:pStyle w:val="ListParagraph"/>
         <w:numPr>
           <w:ilvl w:val="0"/>
           <w:numId w:val="4"/>
@@ -239,7 +256,7 @@
     </w:p>
     <w:p>
       <w:pPr>
-        <w:pStyle w:val="Lijstalinea"/>
+        <w:pStyle w:val="ListParagraph"/>
         <w:numPr>
           <w:ilvl w:val="0"/>
           <w:numId w:val="4"/>
@@ -251,7 +268,7 @@
     </w:p>
     <w:p>
       <w:pPr>
-        <w:pStyle w:val="Lijstalinea"/>
+        <w:pStyle w:val="ListParagraph"/>
         <w:numPr>
           <w:ilvl w:val="1"/>
           <w:numId w:val="4"/>
@@ -269,12 +286,10 @@
       <w:r>
         <w:t xml:space="preserve"> in EhB</w:t>
       </w:r>
-      <w:bookmarkStart w:id="0" w:name="_GoBack"/>
-      <w:bookmarkEnd w:id="0"/>
-    </w:p>
-    <w:p>
-      <w:pPr>
-        <w:pStyle w:val="Lijstalinea"/>
+    </w:p>
+    <w:p>
+      <w:pPr>
+        <w:pStyle w:val="ListParagraph"/>
         <w:numPr>
           <w:ilvl w:val="0"/>
           <w:numId w:val="1"/>
@@ -286,7 +301,7 @@
     </w:p>
     <w:p>
       <w:pPr>
-        <w:pStyle w:val="Lijstalinea"/>
+        <w:pStyle w:val="ListParagraph"/>
         <w:numPr>
           <w:ilvl w:val="1"/>
           <w:numId w:val="1"/>
@@ -298,7 +313,7 @@
     </w:p>
     <w:p>
       <w:pPr>
-        <w:pStyle w:val="Lijstalinea"/>
+        <w:pStyle w:val="ListParagraph"/>
         <w:numPr>
           <w:ilvl w:val="1"/>
           <w:numId w:val="1"/>
@@ -310,7 +325,7 @@
     </w:p>
     <w:p>
       <w:pPr>
-        <w:pStyle w:val="Lijstalinea"/>
+        <w:pStyle w:val="ListParagraph"/>
         <w:numPr>
           <w:ilvl w:val="1"/>
           <w:numId w:val="1"/>
@@ -322,7 +337,7 @@
     </w:p>
     <w:p>
       <w:pPr>
-        <w:pStyle w:val="Lijstalinea"/>
+        <w:pStyle w:val="ListParagraph"/>
         <w:numPr>
           <w:ilvl w:val="1"/>
           <w:numId w:val="1"/>
@@ -807,7 +822,7 @@
       </w:pPr>
     </w:pPrDefault>
   </w:docDefaults>
-  <w:latentStyles w:defLockedState="0" w:defUIPriority="99" w:defSemiHidden="0" w:defUnhideWhenUsed="0" w:defQFormat="0" w:count="377">
+  <w:latentStyles w:defLockedState="0" w:defUIPriority="99" w:defSemiHidden="0" w:defUnhideWhenUsed="0" w:defQFormat="0" w:count="376">
     <w:lsdException w:name="Normal" w:uiPriority="0" w:qFormat="1"/>
     <w:lsdException w:name="heading 1" w:uiPriority="9" w:qFormat="1"/>
     <w:lsdException w:name="heading 2" w:semiHidden="1" w:uiPriority="9" w:unhideWhenUsed="1" w:qFormat="1"/>
@@ -955,8 +970,11 @@
     <w:lsdException w:name="Table 3D effects 3" w:semiHidden="1" w:unhideWhenUsed="1"/>
     <w:lsdException w:name="Table Contemporary" w:semiHidden="1" w:unhideWhenUsed="1"/>
     <w:lsdException w:name="Table Elegant" w:semiHidden="1" w:unhideWhenUsed="1"/>
+    <w:lsdException w:name="Table Professional" w:semiHidden="1" w:unhideWhenUsed="1"/>
     <w:lsdException w:name="Table Subtle 1" w:semiHidden="1" w:unhideWhenUsed="1"/>
     <w:lsdException w:name="Table Subtle 2" w:semiHidden="1" w:unhideWhenUsed="1"/>
+    <w:lsdException w:name="Table Web 1" w:semiHidden="1" w:unhideWhenUsed="1"/>
+    <w:lsdException w:name="Table Web 2" w:semiHidden="1" w:unhideWhenUsed="1"/>
     <w:lsdException w:name="Table Web 3" w:semiHidden="1" w:unhideWhenUsed="1"/>
     <w:lsdException w:name="Balloon Text" w:semiHidden="1" w:unhideWhenUsed="1"/>
     <w:lsdException w:name="Table Grid" w:uiPriority="39"/>
@@ -1181,19 +1199,18 @@
     <w:lsdException w:name="Hashtag" w:semiHidden="1" w:unhideWhenUsed="1"/>
     <w:lsdException w:name="Unresolved Mention" w:semiHidden="1" w:unhideWhenUsed="1"/>
     <w:lsdException w:name="Smart Link" w:semiHidden="1" w:unhideWhenUsed="1"/>
-    <w:lsdException w:name="Smart Link Error" w:semiHidden="1" w:unhideWhenUsed="1"/>
   </w:latentStyles>
-  <w:style w:type="paragraph" w:default="1" w:styleId="Standaard">
+  <w:style w:type="paragraph" w:default="1" w:styleId="Normal">
     <w:name w:val="Normal"/>
     <w:qFormat/>
   </w:style>
-  <w:style w:type="character" w:default="1" w:styleId="Standaardalinea-lettertype">
+  <w:style w:type="character" w:default="1" w:styleId="DefaultParagraphFont">
     <w:name w:val="Default Paragraph Font"/>
     <w:uiPriority w:val="1"/>
     <w:semiHidden/>
     <w:unhideWhenUsed/>
   </w:style>
-  <w:style w:type="table" w:default="1" w:styleId="Standaardtabel">
+  <w:style w:type="table" w:default="1" w:styleId="TableNormal">
     <w:name w:val="Normal Table"/>
     <w:uiPriority w:val="99"/>
     <w:semiHidden/>
@@ -1208,15 +1225,15 @@
       </w:tblCellMar>
     </w:tblPr>
   </w:style>
-  <w:style w:type="numbering" w:default="1" w:styleId="Geenlijst">
+  <w:style w:type="numbering" w:default="1" w:styleId="NoList">
     <w:name w:val="No List"/>
     <w:uiPriority w:val="99"/>
     <w:semiHidden/>
     <w:unhideWhenUsed/>
   </w:style>
-  <w:style w:type="paragraph" w:styleId="Lijstalinea">
+  <w:style w:type="paragraph" w:styleId="ListParagraph">
     <w:name w:val="List Paragraph"/>
-    <w:basedOn w:val="Standaard"/>
+    <w:basedOn w:val="Normal"/>
     <w:uiPriority w:val="34"/>
     <w:qFormat/>
     <w:rsid w:val="00BB4A47"/>
